--- a/ticketOutTheDoor/set10/Set10TicketOutTheDoorAPCompSciA.docx
+++ b/ticketOutTheDoor/set10/Set10TicketOutTheDoorAPCompSciA.docx
@@ -946,7 +946,34 @@
                 <w:szCs w:val="20"/>
                 <w:lang w:eastAsia="en-US" w:bidi="ar-SA"/>
               </w:rPr>
-              <w:t>Public class Schedule{</w:t>
+              <w:t>p</w:t>
+            </w:r>
+            <w:r>
+              <w:rPr>
+                <w:rFonts w:ascii="FreeMono" w:hAnsi="FreeMono"/>
+                <w:sz w:val="20"/>
+                <w:szCs w:val="20"/>
+                <w:lang w:eastAsia="en-US" w:bidi="ar-SA"/>
+              </w:rPr>
+              <w:t xml:space="preserve">ublic class </w:t>
+            </w:r>
+            <w:r>
+              <w:rPr>
+                <w:rFonts w:ascii="FreeMono" w:hAnsi="FreeMono"/>
+                <w:sz w:val="20"/>
+                <w:szCs w:val="20"/>
+                <w:lang w:eastAsia="en-US" w:bidi="ar-SA"/>
+              </w:rPr>
+              <w:t>Palindrome</w:t>
+            </w:r>
+            <w:r>
+              <w:rPr>
+                <w:rFonts w:ascii="FreeMono" w:hAnsi="FreeMono"/>
+                <w:sz w:val="20"/>
+                <w:szCs w:val="20"/>
+                <w:lang w:eastAsia="en-US" w:bidi="ar-SA"/>
+              </w:rPr>
+              <w:t xml:space="preserve"> {</w:t>
             </w:r>
           </w:p>
           <w:p>
